--- a/CODE SPRINT 3.docx
+++ b/CODE SPRINT 3.docx
@@ -63,6 +63,48 @@
           <w14:ligatures w14:val="none"/>
         </w:rPr>
       </w:pPr>
+    </w:p>
+    <w:p>
+      <w:pPr>
+        <w:shd w:val="clear" w:color="auto" w:fill="FFFFFF"/>
+        <w:spacing w:after="0" w:line="240" w:lineRule="auto"/>
+        <w:textAlignment w:val="baseline"/>
+        <w:rPr>
+          <w:rFonts w:ascii="Aptos" w:eastAsia="Times New Roman" w:hAnsi="Aptos" w:cs="Times New Roman"/>
+          <w:color w:val="000000"/>
+          <w:kern w:val="0"/>
+          <w14:ligatures w14:val="none"/>
+        </w:rPr>
+      </w:pPr>
+      <w:r>
+        <w:rPr>
+          <w:rFonts w:ascii="Aptos" w:eastAsia="Times New Roman" w:hAnsi="Aptos" w:cs="Times New Roman"/>
+          <w:color w:val="000000"/>
+          <w:kern w:val="0"/>
+          <w14:ligatures w14:val="none"/>
+        </w:rPr>
+        <w:t xml:space="preserve">LINK TO GETHUB: </w:t>
+      </w:r>
+      <w:hyperlink r:id="rId5" w:history="1">
+        <w:r>
+          <w:rPr>
+            <w:rStyle w:val="Hyperlink"/>
+            <w:rFonts w:ascii="Aptos" w:eastAsia="Times New Roman" w:hAnsi="Aptos" w:cs="Times New Roman"/>
+            <w:kern w:val="0"/>
+            <w14:ligatures w14:val="none"/>
+          </w:rPr>
+          <w:t>https://github.com/ddearing1/COSC-498-Capstone-Project</w:t>
+        </w:r>
+      </w:hyperlink>
+      <w:r>
+        <w:rPr>
+          <w:rFonts w:ascii="Aptos" w:eastAsia="Times New Roman" w:hAnsi="Aptos" w:cs="Times New Roman"/>
+          <w:color w:val="000000"/>
+          <w:kern w:val="0"/>
+          <w14:ligatures w14:val="none"/>
+        </w:rPr>
+        <w:t xml:space="preserve"> </w:t>
+      </w:r>
     </w:p>
     <w:p>
       <w:pPr>
@@ -215,14 +257,25 @@
         </w:rPr>
         <w:t>?  When I went to test my project in GitHub, I realized I did not have a file called "requirements.txt" in GitHub. I had to go into Visual Studio and add it there and push it to GitHub. </w:t>
       </w:r>
-      <w:r>
-        <w:rPr>
-          <w:rFonts w:ascii="Aptos" w:eastAsia="Times New Roman" w:hAnsi="Aptos" w:cs="Segoe UI"/>
-          <w:color w:val="000000" w:themeColor="text1"/>
-          <w:kern w:val="0"/>
-          <w14:ligatures w14:val="none"/>
-        </w:rPr>
-        <w:t xml:space="preserve">First I had to stage the file, commit the changes to the file, push the changes, update the GitHub Actions Workflow, then run a test locally, then I ran the </w:t>
+      <w:proofErr w:type="gramStart"/>
+      <w:r>
+        <w:rPr>
+          <w:rFonts w:ascii="Aptos" w:eastAsia="Times New Roman" w:hAnsi="Aptos" w:cs="Segoe UI"/>
+          <w:color w:val="000000" w:themeColor="text1"/>
+          <w:kern w:val="0"/>
+          <w14:ligatures w14:val="none"/>
+        </w:rPr>
+        <w:t>First</w:t>
+      </w:r>
+      <w:proofErr w:type="gramEnd"/>
+      <w:r>
+        <w:rPr>
+          <w:rFonts w:ascii="Aptos" w:eastAsia="Times New Roman" w:hAnsi="Aptos" w:cs="Segoe UI"/>
+          <w:color w:val="000000" w:themeColor="text1"/>
+          <w:kern w:val="0"/>
+          <w14:ligatures w14:val="none"/>
+        </w:rPr>
+        <w:t xml:space="preserve"> I had to stage the file, commit the changes to the file, push the changes, update the GitHub Actions Workflow, then run a test locally, then I ran the </w:t>
       </w:r>
       <w:proofErr w:type="spellStart"/>
       <w:r>
@@ -247,20 +300,174 @@
     </w:p>
     <w:p>
       <w:pPr>
-        <w:numPr>
-          <w:ilvl w:val="1"/>
-          <w:numId w:val="2"/>
-        </w:numPr>
         <w:shd w:val="clear" w:color="auto" w:fill="FFFFFF"/>
         <w:spacing w:beforeAutospacing="1" w:after="0" w:afterAutospacing="1" w:line="240" w:lineRule="auto"/>
-        <w:ind w:left="2190"/>
-        <w:rPr>
-          <w:rFonts w:ascii="Calibri" w:eastAsia="Times New Roman" w:hAnsi="Calibri" w:cs="Calibri"/>
-          <w:color w:val="000000"/>
-          <w:kern w:val="0"/>
-          <w14:ligatures w14:val="none"/>
-        </w:rPr>
-      </w:pPr>
+        <w:ind w:left="2160"/>
+        <w:rPr>
+          <w:rFonts w:ascii="Aptos" w:eastAsia="Times New Roman" w:hAnsi="Aptos" w:cs="Segoe UI"/>
+          <w:color w:val="000000" w:themeColor="text1"/>
+          <w:kern w:val="0"/>
+          <w14:ligatures w14:val="none"/>
+        </w:rPr>
+      </w:pPr>
+      <w:proofErr w:type="gramStart"/>
+      <w:r>
+        <w:rPr>
+          <w:rFonts w:ascii="Aptos" w:eastAsia="Times New Roman" w:hAnsi="Aptos" w:cs="Segoe UI"/>
+          <w:color w:val="000000" w:themeColor="text1"/>
+          <w:kern w:val="0"/>
+          <w14:ligatures w14:val="none"/>
+        </w:rPr>
+        <w:t>First</w:t>
+      </w:r>
+      <w:proofErr w:type="gramEnd"/>
+      <w:r>
+        <w:rPr>
+          <w:rFonts w:ascii="Aptos" w:eastAsia="Times New Roman" w:hAnsi="Aptos" w:cs="Segoe UI"/>
+          <w:color w:val="000000" w:themeColor="text1"/>
+          <w:kern w:val="0"/>
+          <w14:ligatures w14:val="none"/>
+        </w:rPr>
+        <w:t xml:space="preserve"> I had to make sure my test functions were named correctly, which they were, but the test failed, so I had to debug the issue. This took me a couple hours. </w:t>
+      </w:r>
+      <w:r>
+        <w:rPr>
+          <w:rFonts w:ascii="Aptos" w:eastAsia="Times New Roman" w:hAnsi="Aptos" w:cs="Segoe UI"/>
+          <w:color w:val="000000" w:themeColor="text1"/>
+          <w:kern w:val="0"/>
+          <w14:ligatures w14:val="none"/>
+        </w:rPr>
+        <w:t>I checked the index to my html file.</w:t>
+      </w:r>
+      <w:r>
+        <w:rPr>
+          <w:rFonts w:ascii="Aptos" w:eastAsia="Times New Roman" w:hAnsi="Aptos" w:cs="Segoe UI"/>
+          <w:color w:val="000000" w:themeColor="text1"/>
+          <w:kern w:val="0"/>
+          <w14:ligatures w14:val="none"/>
+        </w:rPr>
+        <w:t xml:space="preserve"> </w:t>
+      </w:r>
+      <w:proofErr w:type="gramStart"/>
+      <w:r>
+        <w:rPr>
+          <w:rFonts w:ascii="Aptos" w:eastAsia="Times New Roman" w:hAnsi="Aptos" w:cs="Segoe UI"/>
+          <w:color w:val="000000" w:themeColor="text1"/>
+          <w:kern w:val="0"/>
+          <w14:ligatures w14:val="none"/>
+        </w:rPr>
+        <w:t>Next</w:t>
+      </w:r>
+      <w:proofErr w:type="gramEnd"/>
+      <w:r>
+        <w:rPr>
+          <w:rFonts w:ascii="Aptos" w:eastAsia="Times New Roman" w:hAnsi="Aptos" w:cs="Segoe UI"/>
+          <w:color w:val="000000" w:themeColor="text1"/>
+          <w:kern w:val="0"/>
+          <w14:ligatures w14:val="none"/>
+        </w:rPr>
+        <w:t xml:space="preserve"> I created a token in GitHub. Then VS Co-Pilot had me “</w:t>
+      </w:r>
+      <w:r>
+        <w:rPr>
+          <w:rFonts w:ascii="Aptos" w:eastAsia="Times New Roman" w:hAnsi="Aptos" w:cs="Segoe UI"/>
+          <w:color w:val="000000" w:themeColor="text1"/>
+          <w:kern w:val="0"/>
+          <w14:ligatures w14:val="none"/>
+        </w:rPr>
+        <w:t xml:space="preserve">GRANT ALL PRIVILEGES ON </w:t>
+      </w:r>
+      <w:proofErr w:type="spellStart"/>
+      <w:r>
+        <w:rPr>
+          <w:rFonts w:ascii="Aptos" w:eastAsia="Times New Roman" w:hAnsi="Aptos" w:cs="Segoe UI"/>
+          <w:color w:val="000000" w:themeColor="text1"/>
+          <w:kern w:val="0"/>
+          <w14:ligatures w14:val="none"/>
+        </w:rPr>
+        <w:t>airline_reissues</w:t>
+      </w:r>
+      <w:proofErr w:type="spellEnd"/>
+      <w:r>
+        <w:rPr>
+          <w:rFonts w:ascii="Aptos" w:eastAsia="Times New Roman" w:hAnsi="Aptos" w:cs="Segoe UI"/>
+          <w:color w:val="000000" w:themeColor="text1"/>
+          <w:kern w:val="0"/>
+          <w14:ligatures w14:val="none"/>
+        </w:rPr>
+        <w:t>, but that failed as well. I checked my login and password. After several attempts at entering my login and password, I finally had to save &amp; store my login/password into VS for it to work and restart my terminal.</w:t>
+      </w:r>
+    </w:p>
+    <w:p>
+      <w:pPr>
+        <w:shd w:val="clear" w:color="auto" w:fill="FFFFFF"/>
+        <w:spacing w:beforeAutospacing="1" w:after="0" w:afterAutospacing="1" w:line="240" w:lineRule="auto"/>
+        <w:ind w:left="2160"/>
+        <w:rPr>
+          <w:rFonts w:ascii="Aptos" w:eastAsia="Times New Roman" w:hAnsi="Aptos" w:cs="Segoe UI"/>
+          <w:color w:val="000000" w:themeColor="text1"/>
+          <w:kern w:val="0"/>
+          <w14:ligatures w14:val="none"/>
+        </w:rPr>
+      </w:pPr>
+      <w:r>
+        <w:rPr>
+          <w:rFonts w:ascii="Aptos" w:eastAsia="Times New Roman" w:hAnsi="Aptos" w:cs="Segoe UI"/>
+          <w:color w:val="000000" w:themeColor="text1"/>
+          <w:kern w:val="0"/>
+          <w14:ligatures w14:val="none"/>
+        </w:rPr>
+        <w:t xml:space="preserve">Then my Git configuration or setup was </w:t>
+      </w:r>
+      <w:proofErr w:type="gramStart"/>
+      <w:r>
+        <w:rPr>
+          <w:rFonts w:ascii="Aptos" w:eastAsia="Times New Roman" w:hAnsi="Aptos" w:cs="Segoe UI"/>
+          <w:color w:val="000000" w:themeColor="text1"/>
+          <w:kern w:val="0"/>
+          <w14:ligatures w14:val="none"/>
+        </w:rPr>
+        <w:t>incorrect</w:t>
+      </w:r>
+      <w:proofErr w:type="gramEnd"/>
+      <w:r>
+        <w:rPr>
+          <w:rFonts w:ascii="Aptos" w:eastAsia="Times New Roman" w:hAnsi="Aptos" w:cs="Segoe UI"/>
+          <w:color w:val="000000" w:themeColor="text1"/>
+          <w:kern w:val="0"/>
+          <w14:ligatures w14:val="none"/>
+        </w:rPr>
+        <w:t xml:space="preserve"> and I had to fix that. I had to update the remote URL in my local repository to match the correct GitHub repository URL. </w:t>
+      </w:r>
+      <w:r>
+        <w:rPr>
+          <w:rFonts w:ascii="Aptos" w:eastAsia="Times New Roman" w:hAnsi="Aptos" w:cs="Segoe UI"/>
+          <w:color w:val="000000" w:themeColor="text1"/>
+          <w:kern w:val="0"/>
+          <w14:ligatures w14:val="none"/>
+        </w:rPr>
+        <w:t xml:space="preserve">I’m </w:t>
+      </w:r>
+      <w:proofErr w:type="gramStart"/>
+      <w:r>
+        <w:rPr>
+          <w:rFonts w:ascii="Aptos" w:eastAsia="Times New Roman" w:hAnsi="Aptos" w:cs="Segoe UI"/>
+          <w:color w:val="000000" w:themeColor="text1"/>
+          <w:kern w:val="0"/>
+          <w14:ligatures w14:val="none"/>
+        </w:rPr>
+        <w:t>actually still</w:t>
+      </w:r>
+      <w:proofErr w:type="gramEnd"/>
+      <w:r>
+        <w:rPr>
+          <w:rFonts w:ascii="Aptos" w:eastAsia="Times New Roman" w:hAnsi="Aptos" w:cs="Segoe UI"/>
+          <w:color w:val="000000" w:themeColor="text1"/>
+          <w:kern w:val="0"/>
+          <w14:ligatures w14:val="none"/>
+        </w:rPr>
+        <w:t xml:space="preserve"> working in this issue. </w:t>
+      </w:r>
     </w:p>
     <w:p>
       <w:pPr>
@@ -307,6 +514,35 @@
         </w:rPr>
         <w:t> completed, after many frustrating hours. I realized, I did not plan well in the first and second week of this class, but it was a good lesson learned.</w:t>
       </w:r>
+      <w:r>
+        <w:rPr>
+          <w:rFonts w:ascii="Calibri" w:eastAsia="Times New Roman" w:hAnsi="Calibri" w:cs="Calibri"/>
+          <w:color w:val="000000"/>
+          <w:kern w:val="0"/>
+          <w14:ligatures w14:val="none"/>
+        </w:rPr>
+        <w:t xml:space="preserve"> I was able to perform testing successfully in VS, but not in GitHub, due to the </w:t>
+      </w:r>
+      <w:proofErr w:type="spellStart"/>
+      <w:r>
+        <w:rPr>
+          <w:rFonts w:ascii="Calibri" w:eastAsia="Times New Roman" w:hAnsi="Calibri" w:cs="Calibri"/>
+          <w:color w:val="000000"/>
+          <w:kern w:val="0"/>
+          <w14:ligatures w14:val="none"/>
+        </w:rPr>
+        <w:t>url</w:t>
+      </w:r>
+      <w:proofErr w:type="spellEnd"/>
+      <w:r>
+        <w:rPr>
+          <w:rFonts w:ascii="Calibri" w:eastAsia="Times New Roman" w:hAnsi="Calibri" w:cs="Calibri"/>
+          <w:color w:val="000000"/>
+          <w:kern w:val="0"/>
+          <w14:ligatures w14:val="none"/>
+        </w:rPr>
+        <w:t xml:space="preserve"> issues.</w:t>
+      </w:r>
     </w:p>
     <w:p>
       <w:pPr>
@@ -332,7 +568,44 @@
           <w:kern w:val="0"/>
           <w14:ligatures w14:val="none"/>
         </w:rPr>
-        <w:t>Did you experience any unforeseen technical issues that prevented your progress? Please describe them. Yes, I am not familiar with Visual Studio or GitHub, so I've had a learning curb. However, I have found the "Co-Pilot" in VS to be quite helpful. GitHub, I've had to take extra time learning the system through trial and error. I still lack full knowledge and truly felt like I need a Tudor to look over my shoulder. I'm not sure if Maryville has Tudors that know GitHub, so I've just dec </w:t>
+        <w:t>Did you experience any unforeseen technical issues that prevented your progress? Please describe them. Yes, I am not familiar with Visual Studio or GitHub, so I've had a learning curb. However, I have found the "Co-Pilot" in VS to be quite helpful. GitHub, I've had to take extra time learning the system through trial and error. I still lack full knowledge and truly felt like I need</w:t>
+      </w:r>
+      <w:r>
+        <w:rPr>
+          <w:rFonts w:ascii="Calibri" w:eastAsia="Times New Roman" w:hAnsi="Calibri" w:cs="Calibri"/>
+          <w:color w:val="000000"/>
+          <w:kern w:val="0"/>
+          <w14:ligatures w14:val="none"/>
+        </w:rPr>
+        <w:t>ed</w:t>
+      </w:r>
+      <w:r>
+        <w:rPr>
+          <w:rFonts w:ascii="Calibri" w:eastAsia="Times New Roman" w:hAnsi="Calibri" w:cs="Calibri"/>
+          <w:color w:val="000000"/>
+          <w:kern w:val="0"/>
+          <w14:ligatures w14:val="none"/>
+        </w:rPr>
+        <w:t xml:space="preserve"> a Tudor to look over my shoulder. I'm not sure if </w:t>
+      </w:r>
+      <w:r>
+        <w:rPr>
+          <w:rFonts w:ascii="Calibri" w:eastAsia="Times New Roman" w:hAnsi="Calibri" w:cs="Calibri"/>
+          <w:color w:val="000000"/>
+          <w:kern w:val="0"/>
+          <w14:ligatures w14:val="none"/>
+        </w:rPr>
+        <w:lastRenderedPageBreak/>
+        <w:t>Maryville has Tudors that know GitHub, so I've just dec</w:t>
+      </w:r>
+      <w:r>
+        <w:rPr>
+          <w:rFonts w:ascii="Calibri" w:eastAsia="Times New Roman" w:hAnsi="Calibri" w:cs="Calibri"/>
+          <w:color w:val="000000"/>
+          <w:kern w:val="0"/>
+          <w14:ligatures w14:val="none"/>
+        </w:rPr>
+        <w:t>ided to use VS and Co-Pilot to help me get through my issues.</w:t>
       </w:r>
     </w:p>
     <w:p>
@@ -358,60 +631,29 @@
           <w:kern w:val="0"/>
           <w14:ligatures w14:val="none"/>
         </w:rPr>
-        <w:t>Do you feel you are on-track to complete your project? If no:</w:t>
+        <w:t xml:space="preserve">Do you feel you are on-track to complete your project? </w:t>
+      </w:r>
+      <w:r>
+        <w:rPr>
+          <w:rFonts w:ascii="Calibri" w:eastAsia="Times New Roman" w:hAnsi="Calibri" w:cs="Calibri"/>
+          <w:color w:val="000000"/>
+          <w:kern w:val="0"/>
+          <w14:ligatures w14:val="none"/>
+        </w:rPr>
+        <w:t xml:space="preserve">Yes. </w:t>
       </w:r>
     </w:p>
     <w:p>
       <w:pPr>
-        <w:numPr>
-          <w:ilvl w:val="2"/>
-          <w:numId w:val="2"/>
-        </w:numPr>
         <w:shd w:val="clear" w:color="auto" w:fill="FFFFFF"/>
         <w:spacing w:before="100" w:beforeAutospacing="1" w:after="100" w:afterAutospacing="1" w:line="240" w:lineRule="auto"/>
-        <w:ind w:left="3285"/>
-        <w:rPr>
-          <w:rFonts w:ascii="Calibri" w:eastAsia="Times New Roman" w:hAnsi="Calibri" w:cs="Calibri"/>
-          <w:color w:val="000000"/>
-          <w:kern w:val="0"/>
-          <w14:ligatures w14:val="none"/>
-        </w:rPr>
-      </w:pPr>
-      <w:r>
-        <w:rPr>
-          <w:rFonts w:ascii="Calibri" w:eastAsia="Times New Roman" w:hAnsi="Calibri" w:cs="Calibri"/>
-          <w:color w:val="000000"/>
-          <w:kern w:val="0"/>
-          <w14:ligatures w14:val="none"/>
-        </w:rPr>
-        <w:t>how do you plan to change your development process, and why?</w:t>
-      </w:r>
-    </w:p>
-    <w:p>
-      <w:pPr>
-        <w:numPr>
-          <w:ilvl w:val="2"/>
-          <w:numId w:val="2"/>
-        </w:numPr>
-        <w:shd w:val="clear" w:color="auto" w:fill="FFFFFF"/>
-        <w:spacing w:before="100" w:beforeAutospacing="1" w:after="100" w:afterAutospacing="1" w:line="240" w:lineRule="auto"/>
-        <w:ind w:left="3285"/>
-        <w:rPr>
-          <w:rFonts w:ascii="Calibri" w:eastAsia="Times New Roman" w:hAnsi="Calibri" w:cs="Calibri"/>
-          <w:color w:val="000000"/>
-          <w:kern w:val="0"/>
-          <w14:ligatures w14:val="none"/>
-        </w:rPr>
-      </w:pPr>
-      <w:r>
-        <w:rPr>
-          <w:rFonts w:ascii="Calibri" w:eastAsia="Times New Roman" w:hAnsi="Calibri" w:cs="Calibri"/>
-          <w:color w:val="000000"/>
-          <w:kern w:val="0"/>
-          <w14:ligatures w14:val="none"/>
-        </w:rPr>
-        <w:t>OR how will you modify your MVP and why? </w:t>
-      </w:r>
+        <w:rPr>
+          <w:rFonts w:ascii="Calibri" w:eastAsia="Times New Roman" w:hAnsi="Calibri" w:cs="Calibri"/>
+          <w:color w:val="000000"/>
+          <w:kern w:val="0"/>
+          <w14:ligatures w14:val="none"/>
+        </w:rPr>
+      </w:pPr>
     </w:p>
     <w:p>
       <w:pPr>
@@ -475,6 +717,92 @@
           <w14:ligatures w14:val="none"/>
         </w:rPr>
         <w:t>?</w:t>
+      </w:r>
+    </w:p>
+    <w:p>
+      <w:pPr>
+        <w:pStyle w:val="ListParagraph"/>
+        <w:rPr>
+          <w:rFonts w:ascii="Calibri" w:eastAsia="Times New Roman" w:hAnsi="Calibri" w:cs="Calibri"/>
+          <w:color w:val="000000"/>
+          <w:kern w:val="0"/>
+          <w14:ligatures w14:val="none"/>
+        </w:rPr>
+      </w:pPr>
+    </w:p>
+    <w:p>
+      <w:pPr>
+        <w:numPr>
+          <w:ilvl w:val="3"/>
+          <w:numId w:val="2"/>
+        </w:numPr>
+        <w:shd w:val="clear" w:color="auto" w:fill="FFFFFF"/>
+        <w:spacing w:beforeAutospacing="1" w:after="0" w:afterAutospacing="1" w:line="240" w:lineRule="auto"/>
+        <w:rPr>
+          <w:rFonts w:ascii="Calibri" w:eastAsia="Times New Roman" w:hAnsi="Calibri" w:cs="Calibri"/>
+          <w:color w:val="000000"/>
+          <w:kern w:val="0"/>
+          <w14:ligatures w14:val="none"/>
+        </w:rPr>
+      </w:pPr>
+      <w:r>
+        <w:rPr>
+          <w:rFonts w:ascii="Calibri" w:eastAsia="Times New Roman" w:hAnsi="Calibri" w:cs="Calibri"/>
+          <w:color w:val="000000"/>
+          <w:kern w:val="0"/>
+          <w14:ligatures w14:val="none"/>
+        </w:rPr>
+        <w:t xml:space="preserve">I must refine my testing. </w:t>
+      </w:r>
+    </w:p>
+    <w:p>
+      <w:pPr>
+        <w:numPr>
+          <w:ilvl w:val="3"/>
+          <w:numId w:val="2"/>
+        </w:numPr>
+        <w:shd w:val="clear" w:color="auto" w:fill="FFFFFF"/>
+        <w:spacing w:beforeAutospacing="1" w:after="0" w:afterAutospacing="1" w:line="240" w:lineRule="auto"/>
+        <w:rPr>
+          <w:rFonts w:ascii="Calibri" w:eastAsia="Times New Roman" w:hAnsi="Calibri" w:cs="Calibri"/>
+          <w:color w:val="000000"/>
+          <w:kern w:val="0"/>
+          <w14:ligatures w14:val="none"/>
+        </w:rPr>
+      </w:pPr>
+      <w:r>
+        <w:rPr>
+          <w:rFonts w:ascii="Calibri" w:eastAsia="Times New Roman" w:hAnsi="Calibri" w:cs="Calibri"/>
+          <w:color w:val="000000"/>
+          <w:kern w:val="0"/>
+          <w14:ligatures w14:val="none"/>
+        </w:rPr>
+        <w:t>Continue to test to work out any issues.</w:t>
+      </w:r>
+    </w:p>
+    <w:p>
+      <w:pPr>
+        <w:numPr>
+          <w:ilvl w:val="3"/>
+          <w:numId w:val="2"/>
+        </w:numPr>
+        <w:shd w:val="clear" w:color="auto" w:fill="FFFFFF"/>
+        <w:spacing w:beforeAutospacing="1" w:after="0" w:afterAutospacing="1" w:line="240" w:lineRule="auto"/>
+        <w:rPr>
+          <w:rFonts w:ascii="Calibri" w:eastAsia="Times New Roman" w:hAnsi="Calibri" w:cs="Calibri"/>
+          <w:color w:val="000000"/>
+          <w:kern w:val="0"/>
+          <w14:ligatures w14:val="none"/>
+        </w:rPr>
+      </w:pPr>
+      <w:r>
+        <w:rPr>
+          <w:rFonts w:ascii="Calibri" w:eastAsia="Times New Roman" w:hAnsi="Calibri" w:cs="Calibri"/>
+          <w:color w:val="000000"/>
+          <w:kern w:val="0"/>
+          <w14:ligatures w14:val="none"/>
+        </w:rPr>
+        <w:t xml:space="preserve">Finalize my project by being able to print a pdf file to show my enhancements. </w:t>
       </w:r>
     </w:p>
     <w:p/>
@@ -687,7 +1015,7 @@
         <w:sz w:val="20"/>
       </w:rPr>
     </w:lvl>
-    <w:lvl w:ilvl="3" w:tentative="1">
+    <w:lvl w:ilvl="3">
       <w:start w:val="1"/>
       <w:numFmt w:val="decimal"/>
       <w:lvlText w:val="%4."/>
@@ -1710,6 +2038,29 @@
     <w:basedOn w:val="DefaultParagraphFont"/>
     <w:rsid w:val="009814E7"/>
   </w:style>
+  <w:style w:type="character" w:styleId="Hyperlink">
+    <w:name w:val="Hyperlink"/>
+    <w:basedOn w:val="DefaultParagraphFont"/>
+    <w:uiPriority w:val="99"/>
+    <w:unhideWhenUsed/>
+    <w:rsid w:val="009875B5"/>
+    <w:rPr>
+      <w:color w:val="467886" w:themeColor="hyperlink"/>
+      <w:u w:val="single"/>
+    </w:rPr>
+  </w:style>
+  <w:style w:type="character" w:styleId="UnresolvedMention">
+    <w:name w:val="Unresolved Mention"/>
+    <w:basedOn w:val="DefaultParagraphFont"/>
+    <w:uiPriority w:val="99"/>
+    <w:semiHidden/>
+    <w:unhideWhenUsed/>
+    <w:rsid w:val="009875B5"/>
+    <w:rPr>
+      <w:color w:val="605E5C"/>
+      <w:shd w:val="clear" w:color="auto" w:fill="E1DFDD"/>
+    </w:rPr>
+  </w:style>
 </w:styles>
 </file>
 
